--- a/aktualisasi/4b k3.docx
+++ b/aktualisasi/4b k3.docx
@@ -298,6 +298,7 @@
             <w:gridSpan w:val="2"/>
             <w:tcBorders>
               <w:top w:val="single" w:sz="4" w:space="0" w:color="auto"/>
+              <w:bottom w:val="single" w:sz="4" w:space="0" w:color="auto"/>
             </w:tcBorders>
             <w:shd w:val="clear" w:color="auto" w:fill="FFF2CC" w:themeFill="accent4" w:themeFillTint="33"/>
             <w:vAlign w:val="center"/>
@@ -333,6 +334,7 @@
             <w:tcW w:w="3399" w:type="dxa"/>
             <w:tcBorders>
               <w:top w:val="single" w:sz="4" w:space="0" w:color="auto"/>
+              <w:bottom w:val="single" w:sz="4" w:space="0" w:color="auto"/>
             </w:tcBorders>
             <w:shd w:val="clear" w:color="auto" w:fill="FFF2CC" w:themeFill="accent4" w:themeFillTint="33"/>
             <w:vAlign w:val="center"/>
@@ -369,6 +371,7 @@
             <w:gridSpan w:val="2"/>
             <w:tcBorders>
               <w:top w:val="single" w:sz="4" w:space="0" w:color="auto"/>
+              <w:bottom w:val="single" w:sz="4" w:space="0" w:color="auto"/>
             </w:tcBorders>
             <w:shd w:val="clear" w:color="auto" w:fill="FFF2CC" w:themeFill="accent4" w:themeFillTint="33"/>
             <w:vAlign w:val="center"/>
@@ -404,6 +407,7 @@
             <w:tcW w:w="2111" w:type="dxa"/>
             <w:tcBorders>
               <w:top w:val="single" w:sz="4" w:space="0" w:color="auto"/>
+              <w:bottom w:val="single" w:sz="4" w:space="0" w:color="auto"/>
             </w:tcBorders>
             <w:shd w:val="clear" w:color="auto" w:fill="FFF2CC" w:themeFill="accent4" w:themeFillTint="33"/>
             <w:vAlign w:val="center"/>
@@ -441,7 +445,8 @@
             <w:tcW w:w="4088" w:type="dxa"/>
             <w:gridSpan w:val="2"/>
             <w:tcBorders>
-              <w:top w:val="nil"/>
+              <w:top w:val="single" w:sz="4" w:space="0" w:color="auto"/>
+              <w:bottom w:val="single" w:sz="4" w:space="0" w:color="auto"/>
             </w:tcBorders>
             <w:shd w:val="clear" w:color="auto" w:fill="FFFFFF" w:themeFill="background1"/>
           </w:tcPr>
@@ -670,7 +675,8 @@
           <w:tcPr>
             <w:tcW w:w="3399" w:type="dxa"/>
             <w:tcBorders>
-              <w:top w:val="nil"/>
+              <w:top w:val="single" w:sz="4" w:space="0" w:color="auto"/>
+              <w:bottom w:val="single" w:sz="4" w:space="0" w:color="auto"/>
             </w:tcBorders>
             <w:shd w:val="clear" w:color="auto" w:fill="FFFFFF" w:themeFill="background1"/>
           </w:tcPr>
@@ -814,7 +820,8 @@
             <w:tcW w:w="4719" w:type="dxa"/>
             <w:gridSpan w:val="2"/>
             <w:tcBorders>
-              <w:top w:val="nil"/>
+              <w:top w:val="single" w:sz="4" w:space="0" w:color="auto"/>
+              <w:bottom w:val="single" w:sz="4" w:space="0" w:color="auto"/>
             </w:tcBorders>
             <w:shd w:val="clear" w:color="auto" w:fill="FFFFFF" w:themeFill="background1"/>
           </w:tcPr>
@@ -975,7 +982,8 @@
           <w:tcPr>
             <w:tcW w:w="2111" w:type="dxa"/>
             <w:tcBorders>
-              <w:top w:val="nil"/>
+              <w:top w:val="single" w:sz="4" w:space="0" w:color="auto"/>
+              <w:bottom w:val="single" w:sz="4" w:space="0" w:color="auto"/>
             </w:tcBorders>
             <w:shd w:val="clear" w:color="auto" w:fill="FFFFFF" w:themeFill="background1"/>
           </w:tcPr>
@@ -1007,7 +1015,7 @@
             <w:tcW w:w="7487" w:type="dxa"/>
             <w:gridSpan w:val="3"/>
             <w:tcBorders>
-              <w:top w:val="nil"/>
+              <w:top w:val="single" w:sz="4" w:space="0" w:color="auto"/>
             </w:tcBorders>
             <w:shd w:val="clear" w:color="auto" w:fill="E2EFD9" w:themeFill="accent6" w:themeFillTint="33"/>
             <w:vAlign w:val="center"/>
@@ -1043,7 +1051,7 @@
             <w:tcW w:w="6830" w:type="dxa"/>
             <w:gridSpan w:val="3"/>
             <w:tcBorders>
-              <w:top w:val="nil"/>
+              <w:top w:val="single" w:sz="4" w:space="0" w:color="auto"/>
             </w:tcBorders>
             <w:shd w:val="clear" w:color="auto" w:fill="E2EFD9" w:themeFill="accent6" w:themeFillTint="33"/>
             <w:vAlign w:val="center"/>
